--- a/powerpoints/veille_ai.docx
+++ b/powerpoints/veille_ai.docx
@@ -43,6 +43,24 @@
           <w:sz w:val="20"/>
           <w:szCs w:val="20"/>
         </w:rPr>
+        <w:t>%% La matiere grise des machines</w:t>
+      </w:r>
+    </w:p>
+    <w:p>
+      <w:pPr>
+        <w:jc w:val="both"/>
+        <w:rPr>
+          <w:rFonts w:ascii="Century Gothic" w:hAnsi="Century Gothic"/>
+          <w:sz w:val="20"/>
+          <w:szCs w:val="20"/>
+        </w:rPr>
+      </w:pPr>
+      <w:r>
+        <w:rPr>
+          <w:rFonts w:ascii="Century Gothic" w:hAnsi="Century Gothic"/>
+          <w:sz w:val="20"/>
+          <w:szCs w:val="20"/>
+        </w:rPr>
         <w:t>L'intelligence artificielle est conceptualisée comme</w:t>
       </w:r>
       <w:r>
@@ -313,18 +331,8 @@
           <w:sz w:val="20"/>
           <w:szCs w:val="20"/>
         </w:rPr>
-        <w:t xml:space="preserve"> au Canada est un bel exemple d’utilisation de l'IA dans les soins de santé, cela grâce à des algorithmes servant à prédire des maladies, à améliorer le diagnostic et à personnaliser les traitements. Dans ce contexte, l'intelligence artificielle est utilisée pour analyser des données génétiques dans le but d'identifier de nouvelles cibles pour le développement de médicaments. Il est également fait recours à l'apprentissage automatique pour prédire comment les mutations génétiques peuvent affecter la fonction des protéines et causer des maladies. Cela peut aider à accélérer le processus de découverte de médicaments et à développer de nouvelles thérapies pour des maladies qui étaient auparavant difficiles à traiter. </w:t>
-      </w:r>
-    </w:p>
-    <w:p>
-      <w:pPr>
-        <w:jc w:val="both"/>
-        <w:rPr>
-          <w:rFonts w:ascii="Century Gothic" w:hAnsi="Century Gothic"/>
-          <w:sz w:val="20"/>
-          <w:szCs w:val="20"/>
-        </w:rPr>
-      </w:pPr>
+        <w:t xml:space="preserve"> au Canada est un bel exemple d’utilisation de l'IA dans les soins de santé, cela grâce à des algorithmes servant à prédire des maladies, à améliorer le diagnostic et à personnaliser les traitements. Dans ce contexte, l'intelligence artificielle est utilisée pour analyser des données génétiques dans le but d'identifier de nouvelles cibles pour le développement de médicaments. Il est également fait recours à l'apprentissage automatique pour prédire comment les mutations génétiques peuvent affecter la fonction des protéines et causer des maladies. Cela peut aider à accélérer le processus de découverte de </w:t>
+      </w:r>
       <w:r>
         <w:rPr>
           <w:rFonts w:ascii="Century Gothic" w:hAnsi="Century Gothic"/>
@@ -332,6 +340,24 @@
           <w:szCs w:val="20"/>
         </w:rPr>
         <w:lastRenderedPageBreak/>
+        <w:t xml:space="preserve">médicaments et à développer de nouvelles thérapies pour des maladies qui étaient auparavant difficiles à traiter. </w:t>
+      </w:r>
+    </w:p>
+    <w:p>
+      <w:pPr>
+        <w:jc w:val="both"/>
+        <w:rPr>
+          <w:rFonts w:ascii="Century Gothic" w:hAnsi="Century Gothic"/>
+          <w:sz w:val="20"/>
+          <w:szCs w:val="20"/>
+        </w:rPr>
+      </w:pPr>
+      <w:r>
+        <w:rPr>
+          <w:rFonts w:ascii="Century Gothic" w:hAnsi="Century Gothic"/>
+          <w:sz w:val="20"/>
+          <w:szCs w:val="20"/>
+        </w:rPr>
         <w:t xml:space="preserve">## </w:t>
       </w:r>
       <w:r>
@@ -655,7 +681,7 @@
           <w:sz w:val="20"/>
           <w:szCs w:val="20"/>
         </w:rPr>
-        <w:t xml:space="preserve">, a lancé la Stratégie pancanadienne en matière d'IA. C'est le premier programme national d'IA au monde, avec un investissement de 125 millions de dollars canadiens sur cinq ans. L'objectif de cette stratégie est de soutenir la recherche sur l'IA, de développer le talent en IA et de stimuler l'adoption de l'IA dans les secteurs public et privé. Dans le cadre de cette stratégie, trois nouveaux instituts d'IA ont été créés dans le pays : L'Institut d'IA Amii (Alberta Machine Intelligence Institute) à Edmonton, l'Institut Vector pour l'intelligence artificielle à Toronto et le MILA (Institut québécois d'intelligence artificielle) à Montréal. Ces instituts sont chargés de la recherche en IA, de la formation des futurs experts </w:t>
+        <w:t xml:space="preserve">, a lancé la Stratégie pancanadienne en matière d'IA. C'est le premier programme national d'IA au monde, avec un investissement de 125 millions de dollars canadiens sur cinq ans. L'objectif de cette stratégie est de soutenir la recherche sur l'IA, de développer le talent en IA et de stimuler l'adoption de l'IA dans les secteurs public et privé. Dans le cadre de cette stratégie, trois nouveaux instituts d'IA ont été créés dans le pays : </w:t>
       </w:r>
       <w:r>
         <w:rPr>
@@ -664,7 +690,7 @@
           <w:szCs w:val="20"/>
         </w:rPr>
         <w:lastRenderedPageBreak/>
-        <w:t>en IA et de la collaboration avec les entreprises pour aider à l'adoption de l'IA. Ils travaillent également avec le gouvernement et le public pour discuter des implications éthiques de l'IA. Encore en 2023 plusieurs initiatives ont été prises sous la houlette de la Stratégie pancanadienne en matière d'IA, à l’instar de l’organisation de symposium sur l’énergie et l’environnement.</w:t>
+        <w:t>L'Institut d'IA Amii (Alberta Machine Intelligence Institute) à Edmonton, l'Institut Vector pour l'intelligence artificielle à Toronto et le MILA (Institut québécois d'intelligence artificielle) à Montréal. Ces instituts sont chargés de la recherche en IA, de la formation des futurs experts en IA et de la collaboration avec les entreprises pour aider à l'adoption de l'IA. Ils travaillent également avec le gouvernement et le public pour discuter des implications éthiques de l'IA. Encore en 2023 plusieurs initiatives ont été prises sous la houlette de la Stratégie pancanadienne en matière d'IA, à l’instar de l’organisation de symposium sur l’énergie et l’environnement.</w:t>
       </w:r>
     </w:p>
     <w:p>
@@ -1019,7 +1045,16 @@
           <w:sz w:val="20"/>
           <w:szCs w:val="20"/>
         </w:rPr>
-        <w:t xml:space="preserve"> l'intelligence artificielle. Alexa peut répondre aux questions, jouer de la musique, gérer des rappels intelligents et même contrôler d'autres appareils connectés à la maison, tout cela en utilisant le langage naturel, grâce à l'IA. </w:t>
+        <w:t xml:space="preserve"> l'intelligence artificielle. Alexa peut répondre aux questions, jouer de la musique, gérer des </w:t>
+      </w:r>
+      <w:r>
+        <w:rPr>
+          <w:rFonts w:ascii="Century Gothic" w:hAnsi="Century Gothic"/>
+          <w:sz w:val="20"/>
+          <w:szCs w:val="20"/>
+        </w:rPr>
+        <w:lastRenderedPageBreak/>
+        <w:t xml:space="preserve">rappels intelligents et même contrôler d'autres appareils connectés à la maison, tout cela en utilisant le langage naturel, grâce à l'IA. </w:t>
       </w:r>
       <w:r>
         <w:rPr>
@@ -1051,16 +1086,7 @@
           <w:sz w:val="20"/>
           <w:szCs w:val="20"/>
         </w:rPr>
-        <w:t xml:space="preserve"> créé des magasins sans caisse, appelés Amazon Go, qui utilisent l'IA pour suivre les produits que les </w:t>
-      </w:r>
-      <w:r>
-        <w:rPr>
-          <w:rFonts w:ascii="Century Gothic" w:hAnsi="Century Gothic"/>
-          <w:sz w:val="20"/>
-          <w:szCs w:val="20"/>
-        </w:rPr>
-        <w:lastRenderedPageBreak/>
-        <w:t>clients prennent des étagères. Une fois les achats terminés, les clients quittent simplement le magasin et Amazon facture automatiquement leur compte.</w:t>
+        <w:t xml:space="preserve"> créé des magasins sans caisse, appelés Amazon Go, qui utilisent l'IA pour suivre les produits que les clients prennent des étagères. Une fois les achats terminés, les clients quittent simplement le magasin et Amazon facture automatiquement leur compte.</w:t>
       </w:r>
     </w:p>
     <w:p>
@@ -1377,7 +1403,16 @@
           <w:sz w:val="20"/>
           <w:szCs w:val="20"/>
         </w:rPr>
-        <w:t>L'IA peut être utilisée pour améliorer l'efficacité et la durabilité de l'agriculture. Et c’est notamment le cas en France avec Dilepix, une start-up qui développe des outils d'IA pour l'agriculture de précision. En utilisant des images provenant de drones, de satellites ou de caméras installées sur le terrain, Dilepix</w:t>
+        <w:t xml:space="preserve">L'IA peut être utilisée pour améliorer l'efficacité et la durabilité de l'agriculture. Et c’est notamment le cas en France avec Dilepix, une start-up qui développe des outils d'IA pour l'agriculture de précision. En utilisant des images provenant de drones, de satellites ou de </w:t>
+      </w:r>
+      <w:r>
+        <w:rPr>
+          <w:rFonts w:ascii="Century Gothic" w:hAnsi="Century Gothic"/>
+          <w:sz w:val="20"/>
+          <w:szCs w:val="20"/>
+        </w:rPr>
+        <w:lastRenderedPageBreak/>
+        <w:t>caméras installées sur le terrain, Dilepix</w:t>
       </w:r>
       <w:r>
         <w:rPr>
@@ -1394,16 +1429,7 @@
           <w:sz w:val="20"/>
           <w:szCs w:val="20"/>
         </w:rPr>
-        <w:t xml:space="preserve"> a la capacité de surveiller avec une précisions optimale les cultures et détecter rapidement les problèmes tels que les maladies ou les </w:t>
-      </w:r>
-      <w:r>
-        <w:rPr>
-          <w:rFonts w:ascii="Century Gothic" w:hAnsi="Century Gothic"/>
-          <w:sz w:val="20"/>
-          <w:szCs w:val="20"/>
-        </w:rPr>
-        <w:lastRenderedPageBreak/>
-        <w:t>infestations de parasites. L’idée ici est de permettre aux agriculteurs d'intervenir plus rapidement et de manière plus ciblée, pour in fine améliorer les rendements et réduit l'utilisation de pesticides.</w:t>
+        <w:t xml:space="preserve"> a la capacité de surveiller avec une précisions optimale les cultures et détecter rapidement les problèmes tels que les maladies ou les infestations de parasites. L’idée ici est de permettre aux agriculteurs d'intervenir plus rapidement et de manière plus ciblée, pour in fine améliorer les rendements et réduit l'utilisation de pesticides.</w:t>
       </w:r>
     </w:p>
     <w:p>
@@ -2045,8 +2071,16 @@
         <w:rPr>
           <w:lang w:val="en-US"/>
         </w:rPr>
-        <w:t xml:space="preserve"> Hey-hoh</w:t>
-      </w:r>
+        <w:t xml:space="preserve"> Hey-</w:t>
+      </w:r>
+      <w:proofErr w:type="gramStart"/>
+      <w:r>
+        <w:rPr>
+          <w:lang w:val="en-US"/>
+        </w:rPr>
+        <w:t>hoh</w:t>
+      </w:r>
+      <w:proofErr w:type="gramEnd"/>
     </w:p>
   </w:footnote>
   <w:footnote w:id="3">
@@ -2167,7 +2201,15 @@
         <w:t xml:space="preserve">Mastering the game of Go with deep neural networks and tree search. </w:t>
       </w:r>
       <w:r>
-        <w:t>Nature, 529(7587), 484-489. [Lien vers l'article](https://www.nature.com/articles/nature16961)</w:t>
+        <w:t xml:space="preserve">Nature, 529(7587), 484-489. [Lien vers </w:t>
+      </w:r>
+      <w:proofErr w:type="gramStart"/>
+      <w:r>
+        <w:t>l'article](</w:t>
+      </w:r>
+      <w:proofErr w:type="gramEnd"/>
+      <w:r>
+        <w:t>https://www.nature.com/articles/nature16961)</w:t>
       </w:r>
     </w:p>
   </w:footnote>
@@ -2307,7 +2349,21 @@
           <w:rPr>
             <w:rStyle w:val="Hyperlien"/>
           </w:rPr>
-          <w:t>Patates Dolbec: Augmenter l'efficacité de son contrôle qualité de 15% grâce à l'IA — Vooban</w:t>
+          <w:t xml:space="preserve">Patates </w:t>
+        </w:r>
+        <w:proofErr w:type="gramStart"/>
+        <w:r>
+          <w:rPr>
+            <w:rStyle w:val="Hyperlien"/>
+          </w:rPr>
+          <w:t>Dolbec:</w:t>
+        </w:r>
+        <w:proofErr w:type="gramEnd"/>
+        <w:r>
+          <w:rPr>
+            <w:rStyle w:val="Hyperlien"/>
+          </w:rPr>
+          <w:t xml:space="preserve"> Augmenter l'efficacité de son contrôle qualité de 15% grâce à l'IA — Vooban</w:t>
         </w:r>
       </w:hyperlink>
     </w:p>
@@ -2708,7 +2764,23 @@
             <w:rStyle w:val="Hyperlien"/>
             <w:lang w:val="en-US"/>
           </w:rPr>
-          <w:t>The Amazing Ways Ocado Uses Artificial Intelligence And Tech To Transform The Grocery Industry | Bernard Marr</w:t>
+          <w:t xml:space="preserve">The Amazing Ways Ocado Uses Artificial Intelligence </w:t>
+        </w:r>
+        <w:proofErr w:type="gramStart"/>
+        <w:r>
+          <w:rPr>
+            <w:rStyle w:val="Hyperlien"/>
+            <w:lang w:val="en-US"/>
+          </w:rPr>
+          <w:t>And</w:t>
+        </w:r>
+        <w:proofErr w:type="gramEnd"/>
+        <w:r>
+          <w:rPr>
+            <w:rStyle w:val="Hyperlien"/>
+            <w:lang w:val="en-US"/>
+          </w:rPr>
+          <w:t xml:space="preserve"> Tech To Transform The Grocery Industry | Bernard Marr</w:t>
         </w:r>
       </w:hyperlink>
     </w:p>
@@ -3720,6 +3792,15 @@
 </file>
 
 <file path=customXml/item1.xml><?xml version="1.0" encoding="utf-8"?>
+<?mso-contentType ?>
+<FormTemplates xmlns="http://schemas.microsoft.com/sharepoint/v3/contenttype/forms">
+  <Display>DocumentLibraryForm</Display>
+  <Edit>DocumentLibraryForm</Edit>
+  <New>DocumentLibraryForm</New>
+</FormTemplates>
+</file>
+
+<file path=customXml/item2.xml><?xml version="1.0" encoding="utf-8"?>
 <p:properties xmlns:p="http://schemas.microsoft.com/office/2006/metadata/properties" xmlns:xsi="http://www.w3.org/2001/XMLSchema-instance" xmlns:pc="http://schemas.microsoft.com/office/infopath/2007/PartnerControls">
   <documentManagement>
     <lcf76f155ced4ddcb4097134ff3c332f xmlns="81c9f6d7-38be-4b6f-ac7a-53278e4778cd">
@@ -3730,16 +3811,11 @@
 </p:properties>
 </file>
 
-<file path=customXml/item2.xml><?xml version="1.0" encoding="utf-8"?>
-<?mso-contentType ?>
-<FormTemplates xmlns="http://schemas.microsoft.com/sharepoint/v3/contenttype/forms">
-  <Display>DocumentLibraryForm</Display>
-  <Edit>DocumentLibraryForm</Edit>
-  <New>DocumentLibraryForm</New>
-</FormTemplates>
+<file path=customXml/item3.xml><?xml version="1.0" encoding="utf-8"?>
+<b:Sources xmlns:b="http://schemas.openxmlformats.org/officeDocument/2006/bibliography" xmlns="http://schemas.openxmlformats.org/officeDocument/2006/bibliography" SelectedStyle="\APASixthEditionOfficeOnline.xsl" StyleName="APA" Version="6"/>
 </file>
 
-<file path=customXml/item3.xml><?xml version="1.0" encoding="utf-8"?>
+<file path=customXml/item4.xml><?xml version="1.0" encoding="utf-8"?>
 <ct:contentTypeSchema xmlns:ct="http://schemas.microsoft.com/office/2006/metadata/contentType" xmlns:ma="http://schemas.microsoft.com/office/2006/metadata/properties/metaAttributes" ct:_="" ma:_="" ma:contentTypeName="Document" ma:contentTypeID="0x010100502947A9A1BFB64E940A6360D3C2E9FF" ma:contentTypeVersion="15" ma:contentTypeDescription="Crée un document." ma:contentTypeScope="" ma:versionID="ab003bcfa122b52dea7dac2dc4c56070">
   <xsd:schema xmlns:xsd="http://www.w3.org/2001/XMLSchema" xmlns:xs="http://www.w3.org/2001/XMLSchema" xmlns:p="http://schemas.microsoft.com/office/2006/metadata/properties" xmlns:ns2="81c9f6d7-38be-4b6f-ac7a-53278e4778cd" xmlns:ns3="562370e7-b28b-48b8-b232-8034dde365ed" targetNamespace="http://schemas.microsoft.com/office/2006/metadata/properties" ma:root="true" ma:fieldsID="55310cbb28621703c25a0ab43cf87825" ns2:_="" ns3:_="">
     <xsd:import namespace="81c9f6d7-38be-4b6f-ac7a-53278e4778cd"/>
@@ -3976,11 +4052,15 @@
 </ct:contentTypeSchema>
 </file>
 
-<file path=customXml/item4.xml><?xml version="1.0" encoding="utf-8"?>
-<b:Sources xmlns:b="http://schemas.openxmlformats.org/officeDocument/2006/bibliography" xmlns="http://schemas.openxmlformats.org/officeDocument/2006/bibliography" SelectedStyle="\APASixthEditionOfficeOnline.xsl" StyleName="APA" Version="6"/>
+<file path=customXml/itemProps1.xml><?xml version="1.0" encoding="utf-8"?>
+<ds:datastoreItem xmlns:ds="http://schemas.openxmlformats.org/officeDocument/2006/customXml" ds:itemID="{25D94D48-A563-4BEA-B138-E67DB1272B7A}">
+  <ds:schemaRefs>
+    <ds:schemaRef ds:uri="http://schemas.microsoft.com/sharepoint/v3/contenttype/forms"/>
+  </ds:schemaRefs>
+</ds:datastoreItem>
 </file>
 
-<file path=customXml/itemProps1.xml><?xml version="1.0" encoding="utf-8"?>
+<file path=customXml/itemProps2.xml><?xml version="1.0" encoding="utf-8"?>
 <ds:datastoreItem xmlns:ds="http://schemas.openxmlformats.org/officeDocument/2006/customXml" ds:itemID="{727FEB56-53B5-49A6-9142-82B357C0519E}">
   <ds:schemaRefs>
     <ds:schemaRef ds:uri="http://schemas.microsoft.com/office/2006/metadata/properties"/>
@@ -3991,15 +4071,15 @@
 </ds:datastoreItem>
 </file>
 
-<file path=customXml/itemProps2.xml><?xml version="1.0" encoding="utf-8"?>
-<ds:datastoreItem xmlns:ds="http://schemas.openxmlformats.org/officeDocument/2006/customXml" ds:itemID="{25D94D48-A563-4BEA-B138-E67DB1272B7A}">
+<file path=customXml/itemProps3.xml><?xml version="1.0" encoding="utf-8"?>
+<ds:datastoreItem xmlns:ds="http://schemas.openxmlformats.org/officeDocument/2006/customXml" ds:itemID="{9CB1ED63-9D00-441B-B17D-06940B622EAA}">
   <ds:schemaRefs>
-    <ds:schemaRef ds:uri="http://schemas.microsoft.com/sharepoint/v3/contenttype/forms"/>
+    <ds:schemaRef ds:uri="http://schemas.openxmlformats.org/officeDocument/2006/bibliography"/>
   </ds:schemaRefs>
 </ds:datastoreItem>
 </file>
 
-<file path=customXml/itemProps3.xml><?xml version="1.0" encoding="utf-8"?>
+<file path=customXml/itemProps4.xml><?xml version="1.0" encoding="utf-8"?>
 <ds:datastoreItem xmlns:ds="http://schemas.openxmlformats.org/officeDocument/2006/customXml" ds:itemID="{7DBA94C2-5605-4DFC-838E-36140D0C65EA}">
   <ds:schemaRefs>
     <ds:schemaRef ds:uri="http://schemas.microsoft.com/office/2006/metadata/contentType"/>
@@ -4016,12 +4096,4 @@
     <ds:schemaRef ds:uri="http://schemas.microsoft.com/internal/obd"/>
   </ds:schemaRefs>
 </ds:datastoreItem>
-</file>
-
-<file path=customXml/itemProps4.xml><?xml version="1.0" encoding="utf-8"?>
-<ds:datastoreItem xmlns:ds="http://schemas.openxmlformats.org/officeDocument/2006/customXml" ds:itemID="{9CB1ED63-9D00-441B-B17D-06940B622EAA}">
-  <ds:schemaRefs>
-    <ds:schemaRef ds:uri="http://schemas.openxmlformats.org/officeDocument/2006/bibliography"/>
-  </ds:schemaRefs>
-</ds:datastoreItem>
 </file>